--- a/Test_BP/Fol_2k_files_500(2)/fr-FR/file 500_2 - Copy (30).docx
+++ b/Test_BP/Fol_2k_files_500(2)/fr-FR/file 500_2 - Copy (30).docx
@@ -1,7 +1,7 @@
 
 <file path=word/document.xml><?xml version="1.0" encoding="utf-8"?>
 <w:document xmlns:wpc="http://schemas.microsoft.com/office/word/2010/wordprocessingCanvas" xmlns:cx="http://schemas.microsoft.com/office/drawing/2014/chartex" xmlns:cx1="http://schemas.microsoft.com/office/drawing/2015/9/8/chartex" xmlns:cx2="http://schemas.microsoft.com/office/drawing/2015/10/21/chartex" xmlns:cx3="http://schemas.microsoft.com/office/drawing/2016/5/9/chartex" xmlns:cx4="http://schemas.microsoft.com/office/drawing/2016/5/10/chartex" xmlns:cx5="http://schemas.microsoft.com/office/drawing/2016/5/11/chartex" xmlns:mc="http://schemas.openxmlformats.org/markup-compatibility/2006" xmlns:o="urn:schemas-microsoft-com:office:office" xmlns:r="http://schemas.openxmlformats.org/officeDocument/2006/relationships" xmlns:m="http://schemas.openxmlformats.org/officeDocument/2006/math" xmlns:v="urn:schemas-microsoft-com:vml" xmlns:wp14="http://schemas.microsoft.com/office/word/2010/wordprocessingDrawing" xmlns:wp="http://schemas.openxmlformats.org/drawingml/2006/wordprocessingDrawing" xmlns:w10="urn:schemas-microsoft-com:office:word" xmlns:w="http://schemas.openxmlformats.org/wordprocessingml/2006/main" xmlns:w14="http://schemas.microsoft.com/office/word/2010/wordml" xmlns:w15="http://schemas.microsoft.com/office/word/2012/wordml" xmlns:wne="http://schemas.microsoft.com/office/word/2006/wordml" xmlns:wpg="http://schemas.microsoft.com/office/word/2010/wordprocessingGroup" xmlns:wpi="http://schemas.microsoft.com/office/word/2010/wordprocessingInk" xmlns:wps="http://schemas.microsoft.com/office/word/2010/wordprocessingShape" mc:Ignorable="w14 w15 wp14">
-  <!-- Generated by Aspose.Words for Java 20.12.0 -->
+  <!-- Generated by Aspose.Words for Java 21.10.0 -->
   <w:body>
     <w:p>
       <w:pPr>
@@ -35,44 +35,44 @@
           <w:highlight w:val="none"/>
           <w:u w:val="none" w:color="auto"/>
           <w:effect w:val="none"/>
-          <w:bdr w:val="nil"/>
-          <w:shd w:val="clear" w:color="auto" w:fill="auto"/>
-          <w:vertAlign w:val="baseline"/>
-          <w:rtl w:val="0"/>
-          <w:cs w:val="0"/>
-          <w:lang w:val="fr-FR" w:eastAsia="zh-TW" w:bidi="ar-SA"/>
-        </w:rPr>
-        <w:t>t éëxcéëpt tôö sôö téëmpéër müütüüäãl täãstéës môöthéër.</w:t>
-      </w:r>
-      <w:r>
-        <w:rPr>
-          <w:rStyle w:val="DefaultParagraphFont"/>
-          <w:rFonts w:ascii="Calibri" w:eastAsia="Calibri" w:hAnsi="Calibri" w:cs="Calibri"/>
-          <w:b w:val="0"/>
-          <w:bCs w:val="0"/>
-          <w:i w:val="0"/>
-          <w:iCs w:val="0"/>
-          <w:caps w:val="0"/>
-          <w:smallCaps w:val="0"/>
-          <w:strike w:val="0"/>
-          <w:dstrike w:val="0"/>
-          <w:outline w:val="0"/>
-          <w:shadow w:val="0"/>
-          <w:emboss w:val="0"/>
-          <w:imprint w:val="0"/>
-          <w:noProof w:val="0"/>
-          <w:vanish w:val="0"/>
-          <w:color w:val="auto"/>
-          <w:spacing w:val="0"/>
-          <w:w w:val="100"/>
-          <w:kern w:val="0"/>
-          <w:position w:val="0"/>
-          <w:sz w:val="22"/>
-          <w:szCs w:val="22"/>
-          <w:highlight w:val="none"/>
-          <w:u w:val="none" w:color="auto"/>
-          <w:effect w:val="none"/>
-          <w:bdr w:val="nil"/>
+          <w:bdr w:val="none" w:sz="0" w:space="0" w:color="auto"/>
+          <w:shd w:val="clear" w:color="auto" w:fill="auto"/>
+          <w:vertAlign w:val="baseline"/>
+          <w:rtl w:val="0"/>
+          <w:cs w:val="0"/>
+          <w:lang w:val="fr-FR" w:eastAsia="zh-TW" w:bidi="ar-SA"/>
+        </w:rPr>
+        <w:t>t éêxcéêpt tòö sòö téêmpéêr müùtüùäãl täãstéês mòöthéêr.</w:t>
+      </w:r>
+      <w:r>
+        <w:rPr>
+          <w:rStyle w:val="DefaultParagraphFont"/>
+          <w:rFonts w:ascii="Calibri" w:eastAsia="Calibri" w:hAnsi="Calibri" w:cs="Calibri"/>
+          <w:b w:val="0"/>
+          <w:bCs w:val="0"/>
+          <w:i w:val="0"/>
+          <w:iCs w:val="0"/>
+          <w:caps w:val="0"/>
+          <w:smallCaps w:val="0"/>
+          <w:strike w:val="0"/>
+          <w:dstrike w:val="0"/>
+          <w:outline w:val="0"/>
+          <w:shadow w:val="0"/>
+          <w:emboss w:val="0"/>
+          <w:imprint w:val="0"/>
+          <w:noProof w:val="0"/>
+          <w:vanish w:val="0"/>
+          <w:color w:val="auto"/>
+          <w:spacing w:val="0"/>
+          <w:w w:val="100"/>
+          <w:kern w:val="0"/>
+          <w:position w:val="0"/>
+          <w:sz w:val="22"/>
+          <w:szCs w:val="22"/>
+          <w:highlight w:val="none"/>
+          <w:u w:val="none" w:color="auto"/>
+          <w:effect w:val="none"/>
+          <w:bdr w:val="none" w:sz="0" w:space="0" w:color="auto"/>
           <w:shd w:val="clear" w:color="auto" w:fill="auto"/>
           <w:vertAlign w:val="baseline"/>
           <w:rtl w:val="0"/>
@@ -109,44 +109,44 @@
           <w:highlight w:val="none"/>
           <w:u w:val="none" w:color="auto"/>
           <w:effect w:val="none"/>
-          <w:bdr w:val="nil"/>
-          <w:shd w:val="clear" w:color="auto" w:fill="auto"/>
-          <w:vertAlign w:val="baseline"/>
-          <w:rtl w:val="0"/>
-          <w:cs w:val="0"/>
-          <w:lang w:val="fr-FR" w:eastAsia="zh-TW" w:bidi="ar-SA"/>
-        </w:rPr>
-        <w:t>Ïntêêrêêstêêd cùùltïïvâãtêêd ïïts côõntïïnùùïïng nôõw yêêt âãrêê.</w:t>
-      </w:r>
-      <w:r>
-        <w:rPr>
-          <w:rStyle w:val="DefaultParagraphFont"/>
-          <w:rFonts w:ascii="Calibri" w:eastAsia="Calibri" w:hAnsi="Calibri" w:cs="Calibri"/>
-          <w:b w:val="0"/>
-          <w:bCs w:val="0"/>
-          <w:i w:val="0"/>
-          <w:iCs w:val="0"/>
-          <w:caps w:val="0"/>
-          <w:smallCaps w:val="0"/>
-          <w:strike w:val="0"/>
-          <w:dstrike w:val="0"/>
-          <w:outline w:val="0"/>
-          <w:shadow w:val="0"/>
-          <w:emboss w:val="0"/>
-          <w:imprint w:val="0"/>
-          <w:noProof w:val="0"/>
-          <w:vanish w:val="0"/>
-          <w:color w:val="auto"/>
-          <w:spacing w:val="0"/>
-          <w:w w:val="100"/>
-          <w:kern w:val="0"/>
-          <w:position w:val="0"/>
-          <w:sz w:val="22"/>
-          <w:szCs w:val="22"/>
-          <w:highlight w:val="none"/>
-          <w:u w:val="none" w:color="auto"/>
-          <w:effect w:val="none"/>
-          <w:bdr w:val="nil"/>
+          <w:bdr w:val="none" w:sz="0" w:space="0" w:color="auto"/>
+          <w:shd w:val="clear" w:color="auto" w:fill="auto"/>
+          <w:vertAlign w:val="baseline"/>
+          <w:rtl w:val="0"/>
+          <w:cs w:val="0"/>
+          <w:lang w:val="fr-FR" w:eastAsia="zh-TW" w:bidi="ar-SA"/>
+        </w:rPr>
+        <w:t>Ïntëêrëêstëêd cùùltîîváátëêd îîts côòntîînùùîîng nôòw yëêt áárëê.</w:t>
+      </w:r>
+      <w:r>
+        <w:rPr>
+          <w:rStyle w:val="DefaultParagraphFont"/>
+          <w:rFonts w:ascii="Calibri" w:eastAsia="Calibri" w:hAnsi="Calibri" w:cs="Calibri"/>
+          <w:b w:val="0"/>
+          <w:bCs w:val="0"/>
+          <w:i w:val="0"/>
+          <w:iCs w:val="0"/>
+          <w:caps w:val="0"/>
+          <w:smallCaps w:val="0"/>
+          <w:strike w:val="0"/>
+          <w:dstrike w:val="0"/>
+          <w:outline w:val="0"/>
+          <w:shadow w:val="0"/>
+          <w:emboss w:val="0"/>
+          <w:imprint w:val="0"/>
+          <w:noProof w:val="0"/>
+          <w:vanish w:val="0"/>
+          <w:color w:val="auto"/>
+          <w:spacing w:val="0"/>
+          <w:w w:val="100"/>
+          <w:kern w:val="0"/>
+          <w:position w:val="0"/>
+          <w:sz w:val="22"/>
+          <w:szCs w:val="22"/>
+          <w:highlight w:val="none"/>
+          <w:u w:val="none" w:color="auto"/>
+          <w:effect w:val="none"/>
+          <w:bdr w:val="none" w:sz="0" w:space="0" w:color="auto"/>
           <w:shd w:val="clear" w:color="auto" w:fill="auto"/>
           <w:vertAlign w:val="baseline"/>
           <w:rtl w:val="0"/>
@@ -183,44 +183,44 @@
           <w:highlight w:val="none"/>
           <w:u w:val="none" w:color="auto"/>
           <w:effect w:val="none"/>
-          <w:bdr w:val="nil"/>
-          <w:shd w:val="clear" w:color="auto" w:fill="auto"/>
-          <w:vertAlign w:val="baseline"/>
-          <w:rtl w:val="0"/>
-          <w:cs w:val="0"/>
-          <w:lang w:val="fr-FR" w:eastAsia="zh-TW" w:bidi="ar-SA"/>
-        </w:rPr>
-        <w:t>Õýùt ìîntêêrêêstêêd äãccêêptäãncêê óöýùr päãrtìîäãlìîty äãffróöntìîng ýùnplêêäãsäãnt why äãdd.</w:t>
-      </w:r>
-      <w:r>
-        <w:rPr>
-          <w:rStyle w:val="DefaultParagraphFont"/>
-          <w:rFonts w:ascii="Calibri" w:eastAsia="Calibri" w:hAnsi="Calibri" w:cs="Calibri"/>
-          <w:b w:val="0"/>
-          <w:bCs w:val="0"/>
-          <w:i w:val="0"/>
-          <w:iCs w:val="0"/>
-          <w:caps w:val="0"/>
-          <w:smallCaps w:val="0"/>
-          <w:strike w:val="0"/>
-          <w:dstrike w:val="0"/>
-          <w:outline w:val="0"/>
-          <w:shadow w:val="0"/>
-          <w:emboss w:val="0"/>
-          <w:imprint w:val="0"/>
-          <w:noProof w:val="0"/>
-          <w:vanish w:val="0"/>
-          <w:color w:val="auto"/>
-          <w:spacing w:val="0"/>
-          <w:w w:val="100"/>
-          <w:kern w:val="0"/>
-          <w:position w:val="0"/>
-          <w:sz w:val="22"/>
-          <w:szCs w:val="22"/>
-          <w:highlight w:val="none"/>
-          <w:u w:val="none" w:color="auto"/>
-          <w:effect w:val="none"/>
-          <w:bdr w:val="nil"/>
+          <w:bdr w:val="none" w:sz="0" w:space="0" w:color="auto"/>
+          <w:shd w:val="clear" w:color="auto" w:fill="auto"/>
+          <w:vertAlign w:val="baseline"/>
+          <w:rtl w:val="0"/>
+          <w:cs w:val="0"/>
+          <w:lang w:val="fr-FR" w:eastAsia="zh-TW" w:bidi="ar-SA"/>
+        </w:rPr>
+        <w:t>Ôüût ìîntëérëéstëéd æåccëéptæåncëé óöüûr pæårtìîæålìîty æåffróöntìîng üûnplëéæåsæånt why æådd.</w:t>
+      </w:r>
+      <w:r>
+        <w:rPr>
+          <w:rStyle w:val="DefaultParagraphFont"/>
+          <w:rFonts w:ascii="Calibri" w:eastAsia="Calibri" w:hAnsi="Calibri" w:cs="Calibri"/>
+          <w:b w:val="0"/>
+          <w:bCs w:val="0"/>
+          <w:i w:val="0"/>
+          <w:iCs w:val="0"/>
+          <w:caps w:val="0"/>
+          <w:smallCaps w:val="0"/>
+          <w:strike w:val="0"/>
+          <w:dstrike w:val="0"/>
+          <w:outline w:val="0"/>
+          <w:shadow w:val="0"/>
+          <w:emboss w:val="0"/>
+          <w:imprint w:val="0"/>
+          <w:noProof w:val="0"/>
+          <w:vanish w:val="0"/>
+          <w:color w:val="auto"/>
+          <w:spacing w:val="0"/>
+          <w:w w:val="100"/>
+          <w:kern w:val="0"/>
+          <w:position w:val="0"/>
+          <w:sz w:val="22"/>
+          <w:szCs w:val="22"/>
+          <w:highlight w:val="none"/>
+          <w:u w:val="none" w:color="auto"/>
+          <w:effect w:val="none"/>
+          <w:bdr w:val="none" w:sz="0" w:space="0" w:color="auto"/>
           <w:shd w:val="clear" w:color="auto" w:fill="auto"/>
           <w:vertAlign w:val="baseline"/>
           <w:rtl w:val="0"/>
@@ -257,44 +257,44 @@
           <w:highlight w:val="none"/>
           <w:u w:val="none" w:color="auto"/>
           <w:effect w:val="none"/>
-          <w:bdr w:val="nil"/>
-          <w:shd w:val="clear" w:color="auto" w:fill="auto"/>
-          <w:vertAlign w:val="baseline"/>
-          <w:rtl w:val="0"/>
-          <w:cs w:val="0"/>
-          <w:lang w:val="fr-FR" w:eastAsia="zh-TW" w:bidi="ar-SA"/>
-        </w:rPr>
-        <w:t>Éstëèëèm gäærdëèn mëèn yëèt shy côòúùrsëè.</w:t>
-      </w:r>
-      <w:r>
-        <w:rPr>
-          <w:rStyle w:val="DefaultParagraphFont"/>
-          <w:rFonts w:ascii="Calibri" w:eastAsia="Calibri" w:hAnsi="Calibri" w:cs="Calibri"/>
-          <w:b w:val="0"/>
-          <w:bCs w:val="0"/>
-          <w:i w:val="0"/>
-          <w:iCs w:val="0"/>
-          <w:caps w:val="0"/>
-          <w:smallCaps w:val="0"/>
-          <w:strike w:val="0"/>
-          <w:dstrike w:val="0"/>
-          <w:outline w:val="0"/>
-          <w:shadow w:val="0"/>
-          <w:emboss w:val="0"/>
-          <w:imprint w:val="0"/>
-          <w:noProof w:val="0"/>
-          <w:vanish w:val="0"/>
-          <w:color w:val="auto"/>
-          <w:spacing w:val="0"/>
-          <w:w w:val="100"/>
-          <w:kern w:val="0"/>
-          <w:position w:val="0"/>
-          <w:sz w:val="22"/>
-          <w:szCs w:val="22"/>
-          <w:highlight w:val="none"/>
-          <w:u w:val="none" w:color="auto"/>
-          <w:effect w:val="none"/>
-          <w:bdr w:val="nil"/>
+          <w:bdr w:val="none" w:sz="0" w:space="0" w:color="auto"/>
+          <w:shd w:val="clear" w:color="auto" w:fill="auto"/>
+          <w:vertAlign w:val="baseline"/>
+          <w:rtl w:val="0"/>
+          <w:cs w:val="0"/>
+          <w:lang w:val="fr-FR" w:eastAsia="zh-TW" w:bidi="ar-SA"/>
+        </w:rPr>
+        <w:t>Êstëêëêm gããrdëên mëên yëêt shy cöôûùrsëê.</w:t>
+      </w:r>
+      <w:r>
+        <w:rPr>
+          <w:rStyle w:val="DefaultParagraphFont"/>
+          <w:rFonts w:ascii="Calibri" w:eastAsia="Calibri" w:hAnsi="Calibri" w:cs="Calibri"/>
+          <w:b w:val="0"/>
+          <w:bCs w:val="0"/>
+          <w:i w:val="0"/>
+          <w:iCs w:val="0"/>
+          <w:caps w:val="0"/>
+          <w:smallCaps w:val="0"/>
+          <w:strike w:val="0"/>
+          <w:dstrike w:val="0"/>
+          <w:outline w:val="0"/>
+          <w:shadow w:val="0"/>
+          <w:emboss w:val="0"/>
+          <w:imprint w:val="0"/>
+          <w:noProof w:val="0"/>
+          <w:vanish w:val="0"/>
+          <w:color w:val="auto"/>
+          <w:spacing w:val="0"/>
+          <w:w w:val="100"/>
+          <w:kern w:val="0"/>
+          <w:position w:val="0"/>
+          <w:sz w:val="22"/>
+          <w:szCs w:val="22"/>
+          <w:highlight w:val="none"/>
+          <w:u w:val="none" w:color="auto"/>
+          <w:effect w:val="none"/>
+          <w:bdr w:val="none" w:sz="0" w:space="0" w:color="auto"/>
           <w:shd w:val="clear" w:color="auto" w:fill="auto"/>
           <w:vertAlign w:val="baseline"/>
           <w:rtl w:val="0"/>
@@ -331,44 +331,44 @@
           <w:highlight w:val="none"/>
           <w:u w:val="none" w:color="auto"/>
           <w:effect w:val="none"/>
-          <w:bdr w:val="nil"/>
-          <w:shd w:val="clear" w:color="auto" w:fill="auto"/>
-          <w:vertAlign w:val="baseline"/>
-          <w:rtl w:val="0"/>
-          <w:cs w:val="0"/>
-          <w:lang w:val="fr-FR" w:eastAsia="zh-TW" w:bidi="ar-SA"/>
-        </w:rPr>
-        <w:t>Cöónsýûltèéd ýûp my töólèéräâbly söómèétïìmèés pèérpèétýûäâl öóh.</w:t>
-      </w:r>
-      <w:r>
-        <w:rPr>
-          <w:rStyle w:val="DefaultParagraphFont"/>
-          <w:rFonts w:ascii="Calibri" w:eastAsia="Calibri" w:hAnsi="Calibri" w:cs="Calibri"/>
-          <w:b w:val="0"/>
-          <w:bCs w:val="0"/>
-          <w:i w:val="0"/>
-          <w:iCs w:val="0"/>
-          <w:caps w:val="0"/>
-          <w:smallCaps w:val="0"/>
-          <w:strike w:val="0"/>
-          <w:dstrike w:val="0"/>
-          <w:outline w:val="0"/>
-          <w:shadow w:val="0"/>
-          <w:emboss w:val="0"/>
-          <w:imprint w:val="0"/>
-          <w:noProof w:val="0"/>
-          <w:vanish w:val="0"/>
-          <w:color w:val="auto"/>
-          <w:spacing w:val="0"/>
-          <w:w w:val="100"/>
-          <w:kern w:val="0"/>
-          <w:position w:val="0"/>
-          <w:sz w:val="22"/>
-          <w:szCs w:val="22"/>
-          <w:highlight w:val="none"/>
-          <w:u w:val="none" w:color="auto"/>
-          <w:effect w:val="none"/>
-          <w:bdr w:val="nil"/>
+          <w:bdr w:val="none" w:sz="0" w:space="0" w:color="auto"/>
+          <w:shd w:val="clear" w:color="auto" w:fill="auto"/>
+          <w:vertAlign w:val="baseline"/>
+          <w:rtl w:val="0"/>
+          <w:cs w:val="0"/>
+          <w:lang w:val="fr-FR" w:eastAsia="zh-TW" w:bidi="ar-SA"/>
+        </w:rPr>
+        <w:t>Cõõnsùûltèéd ùûp my tõõlèéráãbly sõõmèétíïmèés pèérpèétùûáãl õõh.</w:t>
+      </w:r>
+      <w:r>
+        <w:rPr>
+          <w:rStyle w:val="DefaultParagraphFont"/>
+          <w:rFonts w:ascii="Calibri" w:eastAsia="Calibri" w:hAnsi="Calibri" w:cs="Calibri"/>
+          <w:b w:val="0"/>
+          <w:bCs w:val="0"/>
+          <w:i w:val="0"/>
+          <w:iCs w:val="0"/>
+          <w:caps w:val="0"/>
+          <w:smallCaps w:val="0"/>
+          <w:strike w:val="0"/>
+          <w:dstrike w:val="0"/>
+          <w:outline w:val="0"/>
+          <w:shadow w:val="0"/>
+          <w:emboss w:val="0"/>
+          <w:imprint w:val="0"/>
+          <w:noProof w:val="0"/>
+          <w:vanish w:val="0"/>
+          <w:color w:val="auto"/>
+          <w:spacing w:val="0"/>
+          <w:w w:val="100"/>
+          <w:kern w:val="0"/>
+          <w:position w:val="0"/>
+          <w:sz w:val="22"/>
+          <w:szCs w:val="22"/>
+          <w:highlight w:val="none"/>
+          <w:u w:val="none" w:color="auto"/>
+          <w:effect w:val="none"/>
+          <w:bdr w:val="none" w:sz="0" w:space="0" w:color="auto"/>
           <w:shd w:val="clear" w:color="auto" w:fill="auto"/>
           <w:vertAlign w:val="baseline"/>
           <w:rtl w:val="0"/>
@@ -405,44 +405,44 @@
           <w:highlight w:val="none"/>
           <w:u w:val="none" w:color="auto"/>
           <w:effect w:val="none"/>
-          <w:bdr w:val="nil"/>
-          <w:shd w:val="clear" w:color="auto" w:fill="auto"/>
-          <w:vertAlign w:val="baseline"/>
-          <w:rtl w:val="0"/>
-          <w:cs w:val="0"/>
-          <w:lang w:val="fr-FR" w:eastAsia="zh-TW" w:bidi="ar-SA"/>
-        </w:rPr>
-        <w:t>Èxprëéssîíöön åãccëéptåãncëé îímprùûdëéncëé påãrtîícùûlåãr håãd ëéåãt ùûnsåãtîíåãblëé.</w:t>
-      </w:r>
-      <w:r>
-        <w:rPr>
-          <w:rStyle w:val="DefaultParagraphFont"/>
-          <w:rFonts w:ascii="Calibri" w:eastAsia="Calibri" w:hAnsi="Calibri" w:cs="Calibri"/>
-          <w:b w:val="0"/>
-          <w:bCs w:val="0"/>
-          <w:i w:val="0"/>
-          <w:iCs w:val="0"/>
-          <w:caps w:val="0"/>
-          <w:smallCaps w:val="0"/>
-          <w:strike w:val="0"/>
-          <w:dstrike w:val="0"/>
-          <w:outline w:val="0"/>
-          <w:shadow w:val="0"/>
-          <w:emboss w:val="0"/>
-          <w:imprint w:val="0"/>
-          <w:noProof w:val="0"/>
-          <w:vanish w:val="0"/>
-          <w:color w:val="auto"/>
-          <w:spacing w:val="0"/>
-          <w:w w:val="100"/>
-          <w:kern w:val="0"/>
-          <w:position w:val="0"/>
-          <w:sz w:val="22"/>
-          <w:szCs w:val="22"/>
-          <w:highlight w:val="none"/>
-          <w:u w:val="none" w:color="auto"/>
-          <w:effect w:val="none"/>
-          <w:bdr w:val="nil"/>
+          <w:bdr w:val="none" w:sz="0" w:space="0" w:color="auto"/>
+          <w:shd w:val="clear" w:color="auto" w:fill="auto"/>
+          <w:vertAlign w:val="baseline"/>
+          <w:rtl w:val="0"/>
+          <w:cs w:val="0"/>
+          <w:lang w:val="fr-FR" w:eastAsia="zh-TW" w:bidi="ar-SA"/>
+        </w:rPr>
+        <w:t>Èxprêèssíìóón àáccêèptàáncêè íìmprýûdêèncêè pàártíìcýûlàár hàád êèàát ýûnsàátíìàáblêè.</w:t>
+      </w:r>
+      <w:r>
+        <w:rPr>
+          <w:rStyle w:val="DefaultParagraphFont"/>
+          <w:rFonts w:ascii="Calibri" w:eastAsia="Calibri" w:hAnsi="Calibri" w:cs="Calibri"/>
+          <w:b w:val="0"/>
+          <w:bCs w:val="0"/>
+          <w:i w:val="0"/>
+          <w:iCs w:val="0"/>
+          <w:caps w:val="0"/>
+          <w:smallCaps w:val="0"/>
+          <w:strike w:val="0"/>
+          <w:dstrike w:val="0"/>
+          <w:outline w:val="0"/>
+          <w:shadow w:val="0"/>
+          <w:emboss w:val="0"/>
+          <w:imprint w:val="0"/>
+          <w:noProof w:val="0"/>
+          <w:vanish w:val="0"/>
+          <w:color w:val="auto"/>
+          <w:spacing w:val="0"/>
+          <w:w w:val="100"/>
+          <w:kern w:val="0"/>
+          <w:position w:val="0"/>
+          <w:sz w:val="22"/>
+          <w:szCs w:val="22"/>
+          <w:highlight w:val="none"/>
+          <w:u w:val="none" w:color="auto"/>
+          <w:effect w:val="none"/>
+          <w:bdr w:val="none" w:sz="0" w:space="0" w:color="auto"/>
           <w:shd w:val="clear" w:color="auto" w:fill="auto"/>
           <w:vertAlign w:val="baseline"/>
           <w:rtl w:val="0"/>
@@ -485,44 +485,44 @@
           <w:highlight w:val="none"/>
           <w:u w:val="none" w:color="auto"/>
           <w:effect w:val="none"/>
-          <w:bdr w:val="nil"/>
-          <w:shd w:val="clear" w:color="auto" w:fill="auto"/>
-          <w:vertAlign w:val="baseline"/>
-          <w:rtl w:val="0"/>
-          <w:cs w:val="0"/>
-          <w:lang w:val="fr-FR" w:eastAsia="zh-TW" w:bidi="ar-SA"/>
-        </w:rPr>
-        <w:t>Háàd déênõõtìîng prõõpéêrly jõõìîntûúréê yõõûú õõccáàsìîõõn dìîréêctly ráàìîlléêry.</w:t>
-      </w:r>
-      <w:r>
-        <w:rPr>
-          <w:rStyle w:val="DefaultParagraphFont"/>
-          <w:rFonts w:ascii="Calibri" w:eastAsia="Calibri" w:hAnsi="Calibri" w:cs="Calibri"/>
-          <w:b w:val="0"/>
-          <w:bCs w:val="0"/>
-          <w:i w:val="0"/>
-          <w:iCs w:val="0"/>
-          <w:caps w:val="0"/>
-          <w:smallCaps w:val="0"/>
-          <w:strike w:val="0"/>
-          <w:dstrike w:val="0"/>
-          <w:outline w:val="0"/>
-          <w:shadow w:val="0"/>
-          <w:emboss w:val="0"/>
-          <w:imprint w:val="0"/>
-          <w:noProof w:val="0"/>
-          <w:vanish w:val="0"/>
-          <w:color w:val="auto"/>
-          <w:spacing w:val="0"/>
-          <w:w w:val="100"/>
-          <w:kern w:val="0"/>
-          <w:position w:val="0"/>
-          <w:sz w:val="22"/>
-          <w:szCs w:val="22"/>
-          <w:highlight w:val="none"/>
-          <w:u w:val="none" w:color="auto"/>
-          <w:effect w:val="none"/>
-          <w:bdr w:val="nil"/>
+          <w:bdr w:val="none" w:sz="0" w:space="0" w:color="auto"/>
+          <w:shd w:val="clear" w:color="auto" w:fill="auto"/>
+          <w:vertAlign w:val="baseline"/>
+          <w:rtl w:val="0"/>
+          <w:cs w:val="0"/>
+          <w:lang w:val="fr-FR" w:eastAsia="zh-TW" w:bidi="ar-SA"/>
+        </w:rPr>
+        <w:t>Hâåd dêënöótîìng pröópêërly jöóîìntýûrêë yöóýû öóccâåsîìöón dîìrêëctly râåîìllêëry.</w:t>
+      </w:r>
+      <w:r>
+        <w:rPr>
+          <w:rStyle w:val="DefaultParagraphFont"/>
+          <w:rFonts w:ascii="Calibri" w:eastAsia="Calibri" w:hAnsi="Calibri" w:cs="Calibri"/>
+          <w:b w:val="0"/>
+          <w:bCs w:val="0"/>
+          <w:i w:val="0"/>
+          <w:iCs w:val="0"/>
+          <w:caps w:val="0"/>
+          <w:smallCaps w:val="0"/>
+          <w:strike w:val="0"/>
+          <w:dstrike w:val="0"/>
+          <w:outline w:val="0"/>
+          <w:shadow w:val="0"/>
+          <w:emboss w:val="0"/>
+          <w:imprint w:val="0"/>
+          <w:noProof w:val="0"/>
+          <w:vanish w:val="0"/>
+          <w:color w:val="auto"/>
+          <w:spacing w:val="0"/>
+          <w:w w:val="100"/>
+          <w:kern w:val="0"/>
+          <w:position w:val="0"/>
+          <w:sz w:val="22"/>
+          <w:szCs w:val="22"/>
+          <w:highlight w:val="none"/>
+          <w:u w:val="none" w:color="auto"/>
+          <w:effect w:val="none"/>
+          <w:bdr w:val="none" w:sz="0" w:space="0" w:color="auto"/>
           <w:shd w:val="clear" w:color="auto" w:fill="auto"/>
           <w:vertAlign w:val="baseline"/>
           <w:rtl w:val="0"/>
@@ -559,44 +559,44 @@
           <w:highlight w:val="none"/>
           <w:u w:val="none" w:color="auto"/>
           <w:effect w:val="none"/>
-          <w:bdr w:val="nil"/>
-          <w:shd w:val="clear" w:color="auto" w:fill="auto"/>
-          <w:vertAlign w:val="baseline"/>
-          <w:rtl w:val="0"/>
-          <w:cs w:val="0"/>
-          <w:lang w:val="fr-FR" w:eastAsia="zh-TW" w:bidi="ar-SA"/>
-        </w:rPr>
-        <w:t>În sâæííd tóõ óõf póõóõr fûûll bëë póõst fâæcëë snûûg.</w:t>
-      </w:r>
-      <w:r>
-        <w:rPr>
-          <w:rStyle w:val="DefaultParagraphFont"/>
-          <w:rFonts w:ascii="Calibri" w:eastAsia="Calibri" w:hAnsi="Calibri" w:cs="Calibri"/>
-          <w:b w:val="0"/>
-          <w:bCs w:val="0"/>
-          <w:i w:val="0"/>
-          <w:iCs w:val="0"/>
-          <w:caps w:val="0"/>
-          <w:smallCaps w:val="0"/>
-          <w:strike w:val="0"/>
-          <w:dstrike w:val="0"/>
-          <w:outline w:val="0"/>
-          <w:shadow w:val="0"/>
-          <w:emboss w:val="0"/>
-          <w:imprint w:val="0"/>
-          <w:noProof w:val="0"/>
-          <w:vanish w:val="0"/>
-          <w:color w:val="auto"/>
-          <w:spacing w:val="0"/>
-          <w:w w:val="100"/>
-          <w:kern w:val="0"/>
-          <w:position w:val="0"/>
-          <w:sz w:val="22"/>
-          <w:szCs w:val="22"/>
-          <w:highlight w:val="none"/>
-          <w:u w:val="none" w:color="auto"/>
-          <w:effect w:val="none"/>
-          <w:bdr w:val="nil"/>
+          <w:bdr w:val="none" w:sz="0" w:space="0" w:color="auto"/>
+          <w:shd w:val="clear" w:color="auto" w:fill="auto"/>
+          <w:vertAlign w:val="baseline"/>
+          <w:rtl w:val="0"/>
+          <w:cs w:val="0"/>
+          <w:lang w:val="fr-FR" w:eastAsia="zh-TW" w:bidi="ar-SA"/>
+        </w:rPr>
+        <w:t>Ín sâãííd tòõ òõf pòõòõr fýýll bêê pòõst fâãcêê snýýg.</w:t>
+      </w:r>
+      <w:r>
+        <w:rPr>
+          <w:rStyle w:val="DefaultParagraphFont"/>
+          <w:rFonts w:ascii="Calibri" w:eastAsia="Calibri" w:hAnsi="Calibri" w:cs="Calibri"/>
+          <w:b w:val="0"/>
+          <w:bCs w:val="0"/>
+          <w:i w:val="0"/>
+          <w:iCs w:val="0"/>
+          <w:caps w:val="0"/>
+          <w:smallCaps w:val="0"/>
+          <w:strike w:val="0"/>
+          <w:dstrike w:val="0"/>
+          <w:outline w:val="0"/>
+          <w:shadow w:val="0"/>
+          <w:emboss w:val="0"/>
+          <w:imprint w:val="0"/>
+          <w:noProof w:val="0"/>
+          <w:vanish w:val="0"/>
+          <w:color w:val="auto"/>
+          <w:spacing w:val="0"/>
+          <w:w w:val="100"/>
+          <w:kern w:val="0"/>
+          <w:position w:val="0"/>
+          <w:sz w:val="22"/>
+          <w:szCs w:val="22"/>
+          <w:highlight w:val="none"/>
+          <w:u w:val="none" w:color="auto"/>
+          <w:effect w:val="none"/>
+          <w:bdr w:val="none" w:sz="0" w:space="0" w:color="auto"/>
           <w:shd w:val="clear" w:color="auto" w:fill="auto"/>
           <w:vertAlign w:val="baseline"/>
           <w:rtl w:val="0"/>
@@ -633,44 +633,44 @@
           <w:highlight w:val="none"/>
           <w:u w:val="none" w:color="auto"/>
           <w:effect w:val="none"/>
-          <w:bdr w:val="nil"/>
-          <w:shd w:val="clear" w:color="auto" w:fill="auto"/>
-          <w:vertAlign w:val="baseline"/>
-          <w:rtl w:val="0"/>
-          <w:cs w:val="0"/>
-          <w:lang w:val="fr-FR" w:eastAsia="zh-TW" w:bidi="ar-SA"/>
-        </w:rPr>
-        <w:t>Întrôôdùûcëèd ïïmprùûdëèncëè sëèëè sâãy ùûnplëèâãsïïng dëèvôônshïïrëè âãccëèptâãncëè sôôn.</w:t>
-      </w:r>
-      <w:r>
-        <w:rPr>
-          <w:rStyle w:val="DefaultParagraphFont"/>
-          <w:rFonts w:ascii="Calibri" w:eastAsia="Calibri" w:hAnsi="Calibri" w:cs="Calibri"/>
-          <w:b w:val="0"/>
-          <w:bCs w:val="0"/>
-          <w:i w:val="0"/>
-          <w:iCs w:val="0"/>
-          <w:caps w:val="0"/>
-          <w:smallCaps w:val="0"/>
-          <w:strike w:val="0"/>
-          <w:dstrike w:val="0"/>
-          <w:outline w:val="0"/>
-          <w:shadow w:val="0"/>
-          <w:emboss w:val="0"/>
-          <w:imprint w:val="0"/>
-          <w:noProof w:val="0"/>
-          <w:vanish w:val="0"/>
-          <w:color w:val="auto"/>
-          <w:spacing w:val="0"/>
-          <w:w w:val="100"/>
-          <w:kern w:val="0"/>
-          <w:position w:val="0"/>
-          <w:sz w:val="22"/>
-          <w:szCs w:val="22"/>
-          <w:highlight w:val="none"/>
-          <w:u w:val="none" w:color="auto"/>
-          <w:effect w:val="none"/>
-          <w:bdr w:val="nil"/>
+          <w:bdr w:val="none" w:sz="0" w:space="0" w:color="auto"/>
+          <w:shd w:val="clear" w:color="auto" w:fill="auto"/>
+          <w:vertAlign w:val="baseline"/>
+          <w:rtl w:val="0"/>
+          <w:cs w:val="0"/>
+          <w:lang w:val="fr-FR" w:eastAsia="zh-TW" w:bidi="ar-SA"/>
+        </w:rPr>
+        <w:t>Íntrôôdùýcëèd ììmprùýdëèncëè sëèëè sææy ùýnplëèææsììng dëèvôônshììrëè ææccëèptææncëè sôôn.</w:t>
+      </w:r>
+      <w:r>
+        <w:rPr>
+          <w:rStyle w:val="DefaultParagraphFont"/>
+          <w:rFonts w:ascii="Calibri" w:eastAsia="Calibri" w:hAnsi="Calibri" w:cs="Calibri"/>
+          <w:b w:val="0"/>
+          <w:bCs w:val="0"/>
+          <w:i w:val="0"/>
+          <w:iCs w:val="0"/>
+          <w:caps w:val="0"/>
+          <w:smallCaps w:val="0"/>
+          <w:strike w:val="0"/>
+          <w:dstrike w:val="0"/>
+          <w:outline w:val="0"/>
+          <w:shadow w:val="0"/>
+          <w:emboss w:val="0"/>
+          <w:imprint w:val="0"/>
+          <w:noProof w:val="0"/>
+          <w:vanish w:val="0"/>
+          <w:color w:val="auto"/>
+          <w:spacing w:val="0"/>
+          <w:w w:val="100"/>
+          <w:kern w:val="0"/>
+          <w:position w:val="0"/>
+          <w:sz w:val="22"/>
+          <w:szCs w:val="22"/>
+          <w:highlight w:val="none"/>
+          <w:u w:val="none" w:color="auto"/>
+          <w:effect w:val="none"/>
+          <w:bdr w:val="none" w:sz="0" w:space="0" w:color="auto"/>
           <w:shd w:val="clear" w:color="auto" w:fill="auto"/>
           <w:vertAlign w:val="baseline"/>
           <w:rtl w:val="0"/>
@@ -707,44 +707,44 @@
           <w:highlight w:val="none"/>
           <w:u w:val="none" w:color="auto"/>
           <w:effect w:val="none"/>
-          <w:bdr w:val="nil"/>
-          <w:shd w:val="clear" w:color="auto" w:fill="auto"/>
-          <w:vertAlign w:val="baseline"/>
-          <w:rtl w:val="0"/>
-          <w:cs w:val="0"/>
-          <w:lang w:val="fr-FR" w:eastAsia="zh-TW" w:bidi="ar-SA"/>
-        </w:rPr>
-        <w:t>Éxëètëèr lóòngëèr wîìsdóòm gäåy nóòr dëèsîìgn äågëè.</w:t>
-      </w:r>
-      <w:r>
-        <w:rPr>
-          <w:rStyle w:val="DefaultParagraphFont"/>
-          <w:rFonts w:ascii="Calibri" w:eastAsia="Calibri" w:hAnsi="Calibri" w:cs="Calibri"/>
-          <w:b w:val="0"/>
-          <w:bCs w:val="0"/>
-          <w:i w:val="0"/>
-          <w:iCs w:val="0"/>
-          <w:caps w:val="0"/>
-          <w:smallCaps w:val="0"/>
-          <w:strike w:val="0"/>
-          <w:dstrike w:val="0"/>
-          <w:outline w:val="0"/>
-          <w:shadow w:val="0"/>
-          <w:emboss w:val="0"/>
-          <w:imprint w:val="0"/>
-          <w:noProof w:val="0"/>
-          <w:vanish w:val="0"/>
-          <w:color w:val="auto"/>
-          <w:spacing w:val="0"/>
-          <w:w w:val="100"/>
-          <w:kern w:val="0"/>
-          <w:position w:val="0"/>
-          <w:sz w:val="22"/>
-          <w:szCs w:val="22"/>
-          <w:highlight w:val="none"/>
-          <w:u w:val="none" w:color="auto"/>
-          <w:effect w:val="none"/>
-          <w:bdr w:val="nil"/>
+          <w:bdr w:val="none" w:sz="0" w:space="0" w:color="auto"/>
+          <w:shd w:val="clear" w:color="auto" w:fill="auto"/>
+          <w:vertAlign w:val="baseline"/>
+          <w:rtl w:val="0"/>
+          <w:cs w:val="0"/>
+          <w:lang w:val="fr-FR" w:eastAsia="zh-TW" w:bidi="ar-SA"/>
+        </w:rPr>
+        <w:t>Ëxèëtèër lôòngèër wìïsdôòm gàäy nôòr dèësìïgn àägèë.</w:t>
+      </w:r>
+      <w:r>
+        <w:rPr>
+          <w:rStyle w:val="DefaultParagraphFont"/>
+          <w:rFonts w:ascii="Calibri" w:eastAsia="Calibri" w:hAnsi="Calibri" w:cs="Calibri"/>
+          <w:b w:val="0"/>
+          <w:bCs w:val="0"/>
+          <w:i w:val="0"/>
+          <w:iCs w:val="0"/>
+          <w:caps w:val="0"/>
+          <w:smallCaps w:val="0"/>
+          <w:strike w:val="0"/>
+          <w:dstrike w:val="0"/>
+          <w:outline w:val="0"/>
+          <w:shadow w:val="0"/>
+          <w:emboss w:val="0"/>
+          <w:imprint w:val="0"/>
+          <w:noProof w:val="0"/>
+          <w:vanish w:val="0"/>
+          <w:color w:val="auto"/>
+          <w:spacing w:val="0"/>
+          <w:w w:val="100"/>
+          <w:kern w:val="0"/>
+          <w:position w:val="0"/>
+          <w:sz w:val="22"/>
+          <w:szCs w:val="22"/>
+          <w:highlight w:val="none"/>
+          <w:u w:val="none" w:color="auto"/>
+          <w:effect w:val="none"/>
+          <w:bdr w:val="none" w:sz="0" w:space="0" w:color="auto"/>
           <w:shd w:val="clear" w:color="auto" w:fill="auto"/>
           <w:vertAlign w:val="baseline"/>
           <w:rtl w:val="0"/>
@@ -781,44 +781,44 @@
           <w:highlight w:val="none"/>
           <w:u w:val="none" w:color="auto"/>
           <w:effect w:val="none"/>
-          <w:bdr w:val="nil"/>
-          <w:shd w:val="clear" w:color="auto" w:fill="auto"/>
-          <w:vertAlign w:val="baseline"/>
-          <w:rtl w:val="0"/>
-          <w:cs w:val="0"/>
-          <w:lang w:val="fr-FR" w:eastAsia="zh-TW" w:bidi="ar-SA"/>
-        </w:rPr>
-        <w:t>Âm wêëâáthêër töó êëntêërêëd nöórlâánd nöó íîn shöówíîng sêërvíîcêë.</w:t>
-      </w:r>
-      <w:r>
-        <w:rPr>
-          <w:rStyle w:val="DefaultParagraphFont"/>
-          <w:rFonts w:ascii="Calibri" w:eastAsia="Calibri" w:hAnsi="Calibri" w:cs="Calibri"/>
-          <w:b w:val="0"/>
-          <w:bCs w:val="0"/>
-          <w:i w:val="0"/>
-          <w:iCs w:val="0"/>
-          <w:caps w:val="0"/>
-          <w:smallCaps w:val="0"/>
-          <w:strike w:val="0"/>
-          <w:dstrike w:val="0"/>
-          <w:outline w:val="0"/>
-          <w:shadow w:val="0"/>
-          <w:emboss w:val="0"/>
-          <w:imprint w:val="0"/>
-          <w:noProof w:val="0"/>
-          <w:vanish w:val="0"/>
-          <w:color w:val="auto"/>
-          <w:spacing w:val="0"/>
-          <w:w w:val="100"/>
-          <w:kern w:val="0"/>
-          <w:position w:val="0"/>
-          <w:sz w:val="22"/>
-          <w:szCs w:val="22"/>
-          <w:highlight w:val="none"/>
-          <w:u w:val="none" w:color="auto"/>
-          <w:effect w:val="none"/>
-          <w:bdr w:val="nil"/>
+          <w:bdr w:val="none" w:sz="0" w:space="0" w:color="auto"/>
+          <w:shd w:val="clear" w:color="auto" w:fill="auto"/>
+          <w:vertAlign w:val="baseline"/>
+          <w:rtl w:val="0"/>
+          <w:cs w:val="0"/>
+          <w:lang w:val="fr-FR" w:eastAsia="zh-TW" w:bidi="ar-SA"/>
+        </w:rPr>
+        <w:t>Âm wêéæâthêér tõó êéntêérêéd nõórlæând nõó îïn shõówîïng sêérvîïcêé.</w:t>
+      </w:r>
+      <w:r>
+        <w:rPr>
+          <w:rStyle w:val="DefaultParagraphFont"/>
+          <w:rFonts w:ascii="Calibri" w:eastAsia="Calibri" w:hAnsi="Calibri" w:cs="Calibri"/>
+          <w:b w:val="0"/>
+          <w:bCs w:val="0"/>
+          <w:i w:val="0"/>
+          <w:iCs w:val="0"/>
+          <w:caps w:val="0"/>
+          <w:smallCaps w:val="0"/>
+          <w:strike w:val="0"/>
+          <w:dstrike w:val="0"/>
+          <w:outline w:val="0"/>
+          <w:shadow w:val="0"/>
+          <w:emboss w:val="0"/>
+          <w:imprint w:val="0"/>
+          <w:noProof w:val="0"/>
+          <w:vanish w:val="0"/>
+          <w:color w:val="auto"/>
+          <w:spacing w:val="0"/>
+          <w:w w:val="100"/>
+          <w:kern w:val="0"/>
+          <w:position w:val="0"/>
+          <w:sz w:val="22"/>
+          <w:szCs w:val="22"/>
+          <w:highlight w:val="none"/>
+          <w:u w:val="none" w:color="auto"/>
+          <w:effect w:val="none"/>
+          <w:bdr w:val="none" w:sz="0" w:space="0" w:color="auto"/>
           <w:shd w:val="clear" w:color="auto" w:fill="auto"/>
           <w:vertAlign w:val="baseline"/>
           <w:rtl w:val="0"/>
@@ -855,44 +855,44 @@
           <w:highlight w:val="none"/>
           <w:u w:val="none" w:color="auto"/>
           <w:effect w:val="none"/>
-          <w:bdr w:val="nil"/>
-          <w:shd w:val="clear" w:color="auto" w:fill="auto"/>
-          <w:vertAlign w:val="baseline"/>
-          <w:rtl w:val="0"/>
-          <w:cs w:val="0"/>
-          <w:lang w:val="fr-FR" w:eastAsia="zh-TW" w:bidi="ar-SA"/>
-        </w:rPr>
-        <w:t>Nõòr rèëpèëáätèëd spèëáäkïìng shy áäppèëtïìtèë.</w:t>
-      </w:r>
-      <w:r>
-        <w:rPr>
-          <w:rStyle w:val="DefaultParagraphFont"/>
-          <w:rFonts w:ascii="Calibri" w:eastAsia="Calibri" w:hAnsi="Calibri" w:cs="Calibri"/>
-          <w:b w:val="0"/>
-          <w:bCs w:val="0"/>
-          <w:i w:val="0"/>
-          <w:iCs w:val="0"/>
-          <w:caps w:val="0"/>
-          <w:smallCaps w:val="0"/>
-          <w:strike w:val="0"/>
-          <w:dstrike w:val="0"/>
-          <w:outline w:val="0"/>
-          <w:shadow w:val="0"/>
-          <w:emboss w:val="0"/>
-          <w:imprint w:val="0"/>
-          <w:noProof w:val="0"/>
-          <w:vanish w:val="0"/>
-          <w:color w:val="auto"/>
-          <w:spacing w:val="0"/>
-          <w:w w:val="100"/>
-          <w:kern w:val="0"/>
-          <w:position w:val="0"/>
-          <w:sz w:val="22"/>
-          <w:szCs w:val="22"/>
-          <w:highlight w:val="none"/>
-          <w:u w:val="none" w:color="auto"/>
-          <w:effect w:val="none"/>
-          <w:bdr w:val="nil"/>
+          <w:bdr w:val="none" w:sz="0" w:space="0" w:color="auto"/>
+          <w:shd w:val="clear" w:color="auto" w:fill="auto"/>
+          <w:vertAlign w:val="baseline"/>
+          <w:rtl w:val="0"/>
+          <w:cs w:val="0"/>
+          <w:lang w:val="fr-FR" w:eastAsia="zh-TW" w:bidi="ar-SA"/>
+        </w:rPr>
+        <w:t>Nôôr rêèpêèæátêèd spêèæákííng shy æáppêètíítêè.</w:t>
+      </w:r>
+      <w:r>
+        <w:rPr>
+          <w:rStyle w:val="DefaultParagraphFont"/>
+          <w:rFonts w:ascii="Calibri" w:eastAsia="Calibri" w:hAnsi="Calibri" w:cs="Calibri"/>
+          <w:b w:val="0"/>
+          <w:bCs w:val="0"/>
+          <w:i w:val="0"/>
+          <w:iCs w:val="0"/>
+          <w:caps w:val="0"/>
+          <w:smallCaps w:val="0"/>
+          <w:strike w:val="0"/>
+          <w:dstrike w:val="0"/>
+          <w:outline w:val="0"/>
+          <w:shadow w:val="0"/>
+          <w:emboss w:val="0"/>
+          <w:imprint w:val="0"/>
+          <w:noProof w:val="0"/>
+          <w:vanish w:val="0"/>
+          <w:color w:val="auto"/>
+          <w:spacing w:val="0"/>
+          <w:w w:val="100"/>
+          <w:kern w:val="0"/>
+          <w:position w:val="0"/>
+          <w:sz w:val="22"/>
+          <w:szCs w:val="22"/>
+          <w:highlight w:val="none"/>
+          <w:u w:val="none" w:color="auto"/>
+          <w:effect w:val="none"/>
+          <w:bdr w:val="none" w:sz="0" w:space="0" w:color="auto"/>
           <w:shd w:val="clear" w:color="auto" w:fill="auto"/>
           <w:vertAlign w:val="baseline"/>
           <w:rtl w:val="0"/>
@@ -929,44 +929,44 @@
           <w:highlight w:val="none"/>
           <w:u w:val="none" w:color="auto"/>
           <w:effect w:val="none"/>
-          <w:bdr w:val="nil"/>
-          <w:shd w:val="clear" w:color="auto" w:fill="auto"/>
-          <w:vertAlign w:val="baseline"/>
-          <w:rtl w:val="0"/>
-          <w:cs w:val="0"/>
-          <w:lang w:val="fr-FR" w:eastAsia="zh-TW" w:bidi="ar-SA"/>
-        </w:rPr>
-        <w:t>Êxcîïtèëd îït hãàstîïly ãàn pãàstüürèë îït óôbsèërvèë.</w:t>
-      </w:r>
-      <w:r>
-        <w:rPr>
-          <w:rStyle w:val="DefaultParagraphFont"/>
-          <w:rFonts w:ascii="Calibri" w:eastAsia="Calibri" w:hAnsi="Calibri" w:cs="Calibri"/>
-          <w:b w:val="0"/>
-          <w:bCs w:val="0"/>
-          <w:i w:val="0"/>
-          <w:iCs w:val="0"/>
-          <w:caps w:val="0"/>
-          <w:smallCaps w:val="0"/>
-          <w:strike w:val="0"/>
-          <w:dstrike w:val="0"/>
-          <w:outline w:val="0"/>
-          <w:shadow w:val="0"/>
-          <w:emboss w:val="0"/>
-          <w:imprint w:val="0"/>
-          <w:noProof w:val="0"/>
-          <w:vanish w:val="0"/>
-          <w:color w:val="auto"/>
-          <w:spacing w:val="0"/>
-          <w:w w:val="100"/>
-          <w:kern w:val="0"/>
-          <w:position w:val="0"/>
-          <w:sz w:val="22"/>
-          <w:szCs w:val="22"/>
-          <w:highlight w:val="none"/>
-          <w:u w:val="none" w:color="auto"/>
-          <w:effect w:val="none"/>
-          <w:bdr w:val="nil"/>
+          <w:bdr w:val="none" w:sz="0" w:space="0" w:color="auto"/>
+          <w:shd w:val="clear" w:color="auto" w:fill="auto"/>
+          <w:vertAlign w:val="baseline"/>
+          <w:rtl w:val="0"/>
+          <w:cs w:val="0"/>
+          <w:lang w:val="fr-FR" w:eastAsia="zh-TW" w:bidi="ar-SA"/>
+        </w:rPr>
+        <w:t>Êxcíítéêd íít hâãstííly âãn pâãstûýréê íít óõbséêrvéê.</w:t>
+      </w:r>
+      <w:r>
+        <w:rPr>
+          <w:rStyle w:val="DefaultParagraphFont"/>
+          <w:rFonts w:ascii="Calibri" w:eastAsia="Calibri" w:hAnsi="Calibri" w:cs="Calibri"/>
+          <w:b w:val="0"/>
+          <w:bCs w:val="0"/>
+          <w:i w:val="0"/>
+          <w:iCs w:val="0"/>
+          <w:caps w:val="0"/>
+          <w:smallCaps w:val="0"/>
+          <w:strike w:val="0"/>
+          <w:dstrike w:val="0"/>
+          <w:outline w:val="0"/>
+          <w:shadow w:val="0"/>
+          <w:emboss w:val="0"/>
+          <w:imprint w:val="0"/>
+          <w:noProof w:val="0"/>
+          <w:vanish w:val="0"/>
+          <w:color w:val="auto"/>
+          <w:spacing w:val="0"/>
+          <w:w w:val="100"/>
+          <w:kern w:val="0"/>
+          <w:position w:val="0"/>
+          <w:sz w:val="22"/>
+          <w:szCs w:val="22"/>
+          <w:highlight w:val="none"/>
+          <w:u w:val="none" w:color="auto"/>
+          <w:effect w:val="none"/>
+          <w:bdr w:val="none" w:sz="0" w:space="0" w:color="auto"/>
           <w:shd w:val="clear" w:color="auto" w:fill="auto"/>
           <w:vertAlign w:val="baseline"/>
           <w:rtl w:val="0"/>
@@ -1003,14 +1003,14 @@
           <w:highlight w:val="none"/>
           <w:u w:val="none" w:color="auto"/>
           <w:effect w:val="none"/>
-          <w:bdr w:val="nil"/>
-          <w:shd w:val="clear" w:color="auto" w:fill="auto"/>
-          <w:vertAlign w:val="baseline"/>
-          <w:rtl w:val="0"/>
-          <w:cs w:val="0"/>
-          <w:lang w:val="fr-FR" w:eastAsia="zh-TW" w:bidi="ar-SA"/>
-        </w:rPr>
-        <w:t>Snùûg hâând höów dâârëë hëërëë töóöó.</w:t>
+          <w:bdr w:val="none" w:sz="0" w:space="0" w:color="auto"/>
+          <w:shd w:val="clear" w:color="auto" w:fill="auto"/>
+          <w:vertAlign w:val="baseline"/>
+          <w:rtl w:val="0"/>
+          <w:cs w:val="0"/>
+          <w:lang w:val="fr-FR" w:eastAsia="zh-TW" w:bidi="ar-SA"/>
+        </w:rPr>
+        <w:t>Snúûg hâãnd hòõw dâãréê héêréê tòõòõ.</w:t>
       </w:r>
       <w:bookmarkStart w:id="0" w:name="_GoBack"/>
       <w:bookmarkEnd w:id="0"/>

--- a/Test_BP/Fol_2k_files_500(2)/fr-FR/file 500_2 - Copy (30).docx
+++ b/Test_BP/Fol_2k_files_500(2)/fr-FR/file 500_2 - Copy (30).docx
@@ -42,7 +42,7 @@
           <w:cs w:val="0"/>
           <w:lang w:val="fr-FR" w:eastAsia="zh-TW" w:bidi="ar-SA"/>
         </w:rPr>
-        <w:t>t éêxcéêpt tòö sòö téêmpéêr müùtüùäãl täãstéês mòöthéêr.</w:t>
+        <w:t>t èéxcèépt tóô sóô tèémpèér mùýtùýâäl tâästèés móôthèér.</w:t>
       </w:r>
       <w:r>
         <w:rPr>
@@ -116,7 +116,7 @@
           <w:cs w:val="0"/>
           <w:lang w:val="fr-FR" w:eastAsia="zh-TW" w:bidi="ar-SA"/>
         </w:rPr>
-        <w:t>Ïntëêrëêstëêd cùùltîîváátëêd îîts côòntîînùùîîng nôòw yëêt áárëê.</w:t>
+        <w:t>Întëërëëstëëd cýùltíïvåàtëëd íïts cóòntíïnýùíïng nóòw yëët åàrëë.</w:t>
       </w:r>
       <w:r>
         <w:rPr>
@@ -190,7 +190,7 @@
           <w:cs w:val="0"/>
           <w:lang w:val="fr-FR" w:eastAsia="zh-TW" w:bidi="ar-SA"/>
         </w:rPr>
-        <w:t>Ôüût ìîntëérëéstëéd æåccëéptæåncëé óöüûr pæårtìîæålìîty æåffróöntìîng üûnplëéæåsæånt why æådd.</w:t>
+        <w:t>Ôýýt íìntèêrèêstèêd àãccèêptàãncèê öõýýr pàãrtíìàãlíìty àãffröõntíìng ýýnplèêàãsàãnt why àãdd.</w:t>
       </w:r>
       <w:r>
         <w:rPr>
@@ -264,7 +264,7 @@
           <w:cs w:val="0"/>
           <w:lang w:val="fr-FR" w:eastAsia="zh-TW" w:bidi="ar-SA"/>
         </w:rPr>
-        <w:t>Êstëêëêm gããrdëên mëên yëêt shy cöôûùrsëê.</w:t>
+        <w:t>Ëstëêëêm gäãrdëên mëên yëêt shy côòûürsëê.</w:t>
       </w:r>
       <w:r>
         <w:rPr>
@@ -338,7 +338,7 @@
           <w:cs w:val="0"/>
           <w:lang w:val="fr-FR" w:eastAsia="zh-TW" w:bidi="ar-SA"/>
         </w:rPr>
-        <w:t>Cõõnsùûltèéd ùûp my tõõlèéráãbly sõõmèétíïmèés pèérpèétùûáãl õõh.</w:t>
+        <w:t>Cóõnsûültëèd ûüp my tóõlëèrãåbly sóõmëètíïmëès pëèrpëètûüãål óõh.</w:t>
       </w:r>
       <w:r>
         <w:rPr>
@@ -412,7 +412,7 @@
           <w:cs w:val="0"/>
           <w:lang w:val="fr-FR" w:eastAsia="zh-TW" w:bidi="ar-SA"/>
         </w:rPr>
-        <w:t>Èxprêèssíìóón àáccêèptàáncêè íìmprýûdêèncêè pàártíìcýûlàár hàád êèàát ýûnsàátíìàáblêè.</w:t>
+        <w:t>Ëxprèëssïíòõn ãâccèëptãâncèë ïímprùúdèëncèë pãârtïícùúlãâr hãâd èëãât ùúnsãâtïíãâblèë.</w:t>
       </w:r>
       <w:r>
         <w:rPr>
@@ -492,7 +492,7 @@
           <w:cs w:val="0"/>
           <w:lang w:val="fr-FR" w:eastAsia="zh-TW" w:bidi="ar-SA"/>
         </w:rPr>
-        <w:t>Hâåd dêënöótîìng pröópêërly jöóîìntýûrêë yöóýû öóccâåsîìöón dîìrêëctly râåîìllêëry.</w:t>
+        <w:t>Håâd dèënõótîîng prõópèërly jõóîîntûürèë yõóûü õóccåâsîîõón dîîrèëctly råâîîllèëry.</w:t>
       </w:r>
       <w:r>
         <w:rPr>
@@ -566,7 +566,7 @@
           <w:cs w:val="0"/>
           <w:lang w:val="fr-FR" w:eastAsia="zh-TW" w:bidi="ar-SA"/>
         </w:rPr>
-        <w:t>Ín sâãííd tòõ òõf pòõòõr fýýll bêê pòõst fâãcêê snýýg.</w:t>
+        <w:t>Ïn säáîïd tòõ òõf pòõòõr fûýll bëé pòõst fäácëé snûýg.</w:t>
       </w:r>
       <w:r>
         <w:rPr>
@@ -640,7 +640,7 @@
           <w:cs w:val="0"/>
           <w:lang w:val="fr-FR" w:eastAsia="zh-TW" w:bidi="ar-SA"/>
         </w:rPr>
-        <w:t>Íntrôôdùýcëèd ììmprùýdëèncëè sëèëè sææy ùýnplëèææsììng dëèvôônshììrëè ææccëèptææncëè sôôn.</w:t>
+        <w:t>Întrõòdüûcëéd ìímprüûdëéncëé sëéëé sâäy üûnplëéâäsìíng dëévõònshìírëé âäccëéptâäncëé sõòn.</w:t>
       </w:r>
       <w:r>
         <w:rPr>
@@ -714,7 +714,7 @@
           <w:cs w:val="0"/>
           <w:lang w:val="fr-FR" w:eastAsia="zh-TW" w:bidi="ar-SA"/>
         </w:rPr>
-        <w:t>Ëxèëtèër lôòngèër wìïsdôòm gàäy nôòr dèësìïgn àägèë.</w:t>
+        <w:t>Èxéètéèr lòôngéèr wïïsdòôm gàày nòôr déèsïïgn ààgéè.</w:t>
       </w:r>
       <w:r>
         <w:rPr>
@@ -788,7 +788,7 @@
           <w:cs w:val="0"/>
           <w:lang w:val="fr-FR" w:eastAsia="zh-TW" w:bidi="ar-SA"/>
         </w:rPr>
-        <w:t>Âm wêéæâthêér tõó êéntêérêéd nõórlæând nõó îïn shõówîïng sêérvîïcêé.</w:t>
+        <w:t>Àm wéèääthéèr tòô éèntéèréèd nòôrläänd nòô ïïn shòôwïïng séèrvïïcéè.</w:t>
       </w:r>
       <w:r>
         <w:rPr>
@@ -862,7 +862,7 @@
           <w:cs w:val="0"/>
           <w:lang w:val="fr-FR" w:eastAsia="zh-TW" w:bidi="ar-SA"/>
         </w:rPr>
-        <w:t>Nôôr rêèpêèæátêèd spêèæákííng shy æáppêètíítêè.</w:t>
+        <w:t>Nõör rêèpêèåætêèd spêèåækïïng shy åæppêètïïtêè.</w:t>
       </w:r>
       <w:r>
         <w:rPr>
@@ -936,7 +936,7 @@
           <w:cs w:val="0"/>
           <w:lang w:val="fr-FR" w:eastAsia="zh-TW" w:bidi="ar-SA"/>
         </w:rPr>
-        <w:t>Êxcíítéêd íít hâãstííly âãn pâãstûýréê íít óõbséêrvéê.</w:t>
+        <w:t>Éxcïîtêëd ïît háâstïîly áân páâstûùrêë ïît ööbsêërvêë.</w:t>
       </w:r>
       <w:r>
         <w:rPr>
@@ -1010,7 +1010,7 @@
           <w:cs w:val="0"/>
           <w:lang w:val="fr-FR" w:eastAsia="zh-TW" w:bidi="ar-SA"/>
         </w:rPr>
-        <w:t>Snúûg hâãnd hòõw dâãréê héêréê tòõòõ.</w:t>
+        <w:t>Snüüg häänd höów däärêè hêèrêè töóöó.</w:t>
       </w:r>
       <w:bookmarkStart w:id="0" w:name="_GoBack"/>
       <w:bookmarkEnd w:id="0"/>

--- a/Test_BP/Fol_2k_files_500(2)/fr-FR/file 500_2 - Copy (30).docx
+++ b/Test_BP/Fol_2k_files_500(2)/fr-FR/file 500_2 - Copy (30).docx
@@ -42,7 +42,7 @@
           <w:cs w:val="0"/>
           <w:lang w:val="fr-FR" w:eastAsia="zh-TW" w:bidi="ar-SA"/>
         </w:rPr>
-        <w:t>t èéxcèépt tóô sóô tèémpèér mùýtùýâäl tâästèés móôthèér.</w:t>
+        <w:t>t ëèxcëèpt tóô sóô tëèmpëèr mûùtûùãàl tãàstëès móôthëèr.</w:t>
       </w:r>
       <w:r>
         <w:rPr>
@@ -116,7 +116,7 @@
           <w:cs w:val="0"/>
           <w:lang w:val="fr-FR" w:eastAsia="zh-TW" w:bidi="ar-SA"/>
         </w:rPr>
-        <w:t>Întëërëëstëëd cýùltíïvåàtëëd íïts cóòntíïnýùíïng nóòw yëët åàrëë.</w:t>
+        <w:t>Ïntëérëéstëéd cüýltìîvæætëéd ìîts còòntìînüýìîng nòòw yëét æærëé.</w:t>
       </w:r>
       <w:r>
         <w:rPr>
@@ -190,7 +190,7 @@
           <w:cs w:val="0"/>
           <w:lang w:val="fr-FR" w:eastAsia="zh-TW" w:bidi="ar-SA"/>
         </w:rPr>
-        <w:t>Ôýýt íìntèêrèêstèêd àãccèêptàãncèê öõýýr pàãrtíìàãlíìty àãffröõntíìng ýýnplèêàãsàãnt why àãdd.</w:t>
+        <w:t>Òýùt ìïntéèréèstéèd ââccéèptââncéè òóýùr pâârtìïââlìïty ââffròóntìïng ýùnpléèââsâânt why ââdd.</w:t>
       </w:r>
       <w:r>
         <w:rPr>
@@ -264,7 +264,7 @@
           <w:cs w:val="0"/>
           <w:lang w:val="fr-FR" w:eastAsia="zh-TW" w:bidi="ar-SA"/>
         </w:rPr>
-        <w:t>Ëstëêëêm gäãrdëên mëên yëêt shy côòûürsëê.</w:t>
+        <w:t>Èstëëëëm gäårdëën mëën yëët shy côòüùrsëë.</w:t>
       </w:r>
       <w:r>
         <w:rPr>
@@ -338,7 +338,7 @@
           <w:cs w:val="0"/>
           <w:lang w:val="fr-FR" w:eastAsia="zh-TW" w:bidi="ar-SA"/>
         </w:rPr>
-        <w:t>Cóõnsûültëèd ûüp my tóõlëèrãåbly sóõmëètíïmëès pëèrpëètûüãål óõh.</w:t>
+        <w:t>Côõnsýúltêéd ýúp my tôõlêéráæbly sôõmêétîîmêés pêérpêétýúáæl ôõh.</w:t>
       </w:r>
       <w:r>
         <w:rPr>
@@ -412,7 +412,7 @@
           <w:cs w:val="0"/>
           <w:lang w:val="fr-FR" w:eastAsia="zh-TW" w:bidi="ar-SA"/>
         </w:rPr>
-        <w:t>Ëxprèëssïíòõn ãâccèëptãâncèë ïímprùúdèëncèë pãârtïícùúlãâr hãâd èëãât ùúnsãâtïíãâblèë.</w:t>
+        <w:t>Êxprëêssîîòõn ãåccëêptãåncëê îîmprýúdëêncëê pãårtîîcýúlãår hãåd ëêãåt ýúnsãåtîîãåblëê.</w:t>
       </w:r>
       <w:r>
         <w:rPr>
@@ -492,7 +492,7 @@
           <w:cs w:val="0"/>
           <w:lang w:val="fr-FR" w:eastAsia="zh-TW" w:bidi="ar-SA"/>
         </w:rPr>
-        <w:t>Håâd dèënõótîîng prõópèërly jõóîîntûürèë yõóûü õóccåâsîîõón dîîrèëctly råâîîllèëry.</w:t>
+        <w:t>Häàd dëënòõtïíng pròõpëërly jòõïíntùürëë yòõùü òõccäàsïíòõn dïírëëctly räàïíllëëry.</w:t>
       </w:r>
       <w:r>
         <w:rPr>
@@ -566,7 +566,7 @@
           <w:cs w:val="0"/>
           <w:lang w:val="fr-FR" w:eastAsia="zh-TW" w:bidi="ar-SA"/>
         </w:rPr>
-        <w:t>Ïn säáîïd tòõ òõf pòõòõr fûýll bëé pòõst fäácëé snûýg.</w:t>
+        <w:t>Ín sáæîíd tòõ òõf pòõòõr fûýll béê pòõst fáæcéê snûýg.</w:t>
       </w:r>
       <w:r>
         <w:rPr>
@@ -640,7 +640,7 @@
           <w:cs w:val="0"/>
           <w:lang w:val="fr-FR" w:eastAsia="zh-TW" w:bidi="ar-SA"/>
         </w:rPr>
-        <w:t>Întrõòdüûcëéd ìímprüûdëéncëé sëéëé sâäy üûnplëéâäsìíng dëévõònshìírëé âäccëéptâäncëé sõòn.</w:t>
+        <w:t>Întrôòdûùcéëd íïmprûùdéëncéë séëéë sääy ûùnpléëääsíïng déëvôònshíïréë ääccéëptääncéë sôòn.</w:t>
       </w:r>
       <w:r>
         <w:rPr>
@@ -714,7 +714,7 @@
           <w:cs w:val="0"/>
           <w:lang w:val="fr-FR" w:eastAsia="zh-TW" w:bidi="ar-SA"/>
         </w:rPr>
-        <w:t>Èxéètéèr lòôngéèr wïïsdòôm gàày nòôr déèsïïgn ààgéè.</w:t>
+        <w:t>Ëxèétèér lõóngèér wîísdõóm gàày nõór dèésîígn ààgèé.</w:t>
       </w:r>
       <w:r>
         <w:rPr>
@@ -788,7 +788,7 @@
           <w:cs w:val="0"/>
           <w:lang w:val="fr-FR" w:eastAsia="zh-TW" w:bidi="ar-SA"/>
         </w:rPr>
-        <w:t>Àm wéèääthéèr tòô éèntéèréèd nòôrläänd nòô ïïn shòôwïïng séèrvïïcéè.</w:t>
+        <w:t>Âm wèéæâthèér tõò èéntèérèéd nõòrlæând nõò ïìn shõòwïìng sèérvïìcèé.</w:t>
       </w:r>
       <w:r>
         <w:rPr>
@@ -862,7 +862,7 @@
           <w:cs w:val="0"/>
           <w:lang w:val="fr-FR" w:eastAsia="zh-TW" w:bidi="ar-SA"/>
         </w:rPr>
-        <w:t>Nõör rêèpêèåætêèd spêèåækïïng shy åæppêètïïtêè.</w:t>
+        <w:t>Nöõr rèèpèèæætèèd spèèæækííng shy ææppèètíítèè.</w:t>
       </w:r>
       <w:r>
         <w:rPr>
@@ -936,7 +936,7 @@
           <w:cs w:val="0"/>
           <w:lang w:val="fr-FR" w:eastAsia="zh-TW" w:bidi="ar-SA"/>
         </w:rPr>
-        <w:t>Éxcïîtêëd ïît háâstïîly áân páâstûùrêë ïît ööbsêërvêë.</w:t>
+        <w:t>Êxcîïtêëd îït hååstîïly åån pååstúýrêë îït óõbsêërvêë.</w:t>
       </w:r>
       <w:r>
         <w:rPr>
@@ -1010,7 +1010,7 @@
           <w:cs w:val="0"/>
           <w:lang w:val="fr-FR" w:eastAsia="zh-TW" w:bidi="ar-SA"/>
         </w:rPr>
-        <w:t>Snüüg häänd höów däärêè hêèrêè töóöó.</w:t>
+        <w:t>Snúûg hæând höów dæârëë hëërëë töóöó.</w:t>
       </w:r>
       <w:bookmarkStart w:id="0" w:name="_GoBack"/>
       <w:bookmarkEnd w:id="0"/>
